--- a/дневник.docx
+++ b/дневник.docx
@@ -9,13 +9,13 @@
         <w:tblLook w:val="04A0" w:firstRow="1" w:lastRow="0" w:firstColumn="1" w:lastColumn="0" w:noHBand="0" w:noVBand="1"/>
       </w:tblPr>
       <w:tblGrid>
-        <w:gridCol w:w="1136"/>
-        <w:gridCol w:w="3565"/>
-        <w:gridCol w:w="2119"/>
-        <w:gridCol w:w="2765"/>
-        <w:gridCol w:w="1682"/>
-        <w:gridCol w:w="1524"/>
-        <w:gridCol w:w="1769"/>
+        <w:gridCol w:w="1145"/>
+        <w:gridCol w:w="3685"/>
+        <w:gridCol w:w="2126"/>
+        <w:gridCol w:w="2835"/>
+        <w:gridCol w:w="1701"/>
+        <w:gridCol w:w="1560"/>
+        <w:gridCol w:w="1778"/>
       </w:tblGrid>
       <w:tr>
         <w:tc>
@@ -936,7 +936,6 @@
                 <w:i/>
                 <w:sz w:val="24"/>
                 <w:szCs w:val="24"/>
-                <w:lang w:val="en-US"/>
               </w:rPr>
             </w:pPr>
             <w:r>
@@ -946,9 +945,8 @@
                 <w:i/>
                 <w:sz w:val="24"/>
                 <w:szCs w:val="24"/>
-                <w:lang w:val="en-US"/>
-              </w:rPr>
-              <w:t>27.11.2021</w:t>
+              </w:rPr>
+              <w:t>29.11.2021</w:t>
             </w:r>
           </w:p>
         </w:tc>
@@ -971,13 +969,23 @@
             <w:r>
               <w:rPr>
                 <w:rFonts w:ascii="GOST type B" w:hAnsi="GOST type B"/>
-                <w:bCs/>
-                <w:i/>
-                <w:sz w:val="24"/>
-                <w:szCs w:val="24"/>
-              </w:rPr>
-              <w:t>Создание рабочего места в соответствии с требованиями СанПин.</w:t>
+                <w:i/>
+                <w:sz w:val="24"/>
+                <w:szCs w:val="24"/>
+              </w:rPr>
+              <w:t>Выбор платформы</w:t>
             </w:r>
+            <w:bookmarkStart w:id="0" w:name="_GoBack"/>
+            <w:bookmarkEnd w:id="0"/>
+            <w:r>
+              <w:rPr>
+                <w:rFonts w:ascii="GOST type B" w:hAnsi="GOST type B"/>
+                <w:i/>
+                <w:sz w:val="24"/>
+                <w:szCs w:val="24"/>
+              </w:rPr>
+              <w:t xml:space="preserve"> для решения задач отрасли.</w:t>
+            </w:r>
           </w:p>
         </w:tc>
         <w:tc>
@@ -986,22 +994,15 @@
             <w:vAlign w:val="center"/>
           </w:tcPr>
           <w:p>
-            <w:pPr>
-              <w:rPr>
-                <w:sz w:val="28"/>
-                <w:szCs w:val="28"/>
-              </w:rPr>
-            </w:pPr>
-          </w:p>
-          <w:p>
-            <w:pPr>
+            <w:r>
               <w:rPr>
                 <w:rFonts w:ascii="GOST type B" w:hAnsi="GOST type B"/>
                 <w:i/>
                 <w:sz w:val="24"/>
                 <w:szCs w:val="24"/>
               </w:rPr>
-            </w:pPr>
+              <w:t>ПК, доступ к сети Интернет,</w:t>
+            </w:r>
             <w:r>
               <w:rPr>
                 <w:rFonts w:ascii="GOST type B" w:hAnsi="GOST type B"/>
@@ -1009,65 +1010,30 @@
                 <w:sz w:val="24"/>
                 <w:szCs w:val="24"/>
               </w:rPr>
-              <w:t>ГОСТ 12.2.032-78</w:t>
+              <w:t xml:space="preserve"> </w:t>
             </w:r>
-          </w:p>
-          <w:p>
-            <w:pPr>
+            <w:r>
               <w:rPr>
                 <w:rFonts w:ascii="GOST type B" w:hAnsi="GOST type B"/>
                 <w:i/>
                 <w:sz w:val="24"/>
                 <w:szCs w:val="24"/>
-              </w:rPr>
-            </w:pPr>
+                <w:lang w:val="en-US"/>
+              </w:rPr>
+              <w:t>Word</w:t>
+            </w:r>
+          </w:p>
+        </w:tc>
+        <w:tc>
+          <w:tcPr>
+            <w:tcW w:w="2835" w:type="dxa"/>
+            <w:vAlign w:val="center"/>
+          </w:tcPr>
+          <w:p>
             <w:r>
-              <w:rPr>
-                <w:rFonts w:ascii="GOST type B" w:hAnsi="GOST type B"/>
-                <w:i/>
-                <w:sz w:val="24"/>
-                <w:szCs w:val="24"/>
-              </w:rPr>
-              <w:t xml:space="preserve">ГОСТ 21.889-76 Санитарные нормы СН-245/71 </w:t>
+              <w:t>Составил алгоритм по заданным задачам.</w:t>
             </w:r>
           </w:p>
-          <w:p>
-            <w:pPr>
-              <w:rPr>
-                <w:rFonts w:ascii="GOST type B" w:hAnsi="GOST type B"/>
-                <w:i/>
-                <w:sz w:val="24"/>
-                <w:szCs w:val="24"/>
-              </w:rPr>
-            </w:pPr>
-            <w:r>
-              <w:rPr>
-                <w:rFonts w:ascii="GOST type B" w:hAnsi="GOST type B"/>
-                <w:i/>
-                <w:sz w:val="24"/>
-                <w:szCs w:val="24"/>
-              </w:rPr>
-              <w:t>ГОСТ 12.1.003-88</w:t>
-            </w:r>
-          </w:p>
-          <w:p>
-            <w:r>
-              <w:rPr>
-                <w:rFonts w:ascii="GOST type B" w:hAnsi="GOST type B"/>
-                <w:i/>
-                <w:sz w:val="24"/>
-                <w:szCs w:val="24"/>
-              </w:rPr>
-              <w:t>ПК, доступ к сети Интернет</w:t>
-            </w:r>
-          </w:p>
-        </w:tc>
-        <w:tc>
-          <w:tcPr>
-            <w:tcW w:w="2835" w:type="dxa"/>
-            <w:vAlign w:val="center"/>
-          </w:tcPr>
-          <w:p/>
         </w:tc>
         <w:tc>
           <w:tcPr>
@@ -2213,8 +2179,6 @@
         </w:rPr>
         <w:t xml:space="preserve"> объеме –  72</w:t>
       </w:r>
-      <w:bookmarkStart w:id="0" w:name="_GoBack"/>
-      <w:bookmarkEnd w:id="0"/>
       <w:r>
         <w:rPr>
           <w:rFonts w:ascii="GOST type B" w:hAnsi="GOST type B"/>

--- a/дневник.docx
+++ b/дневник.docx
@@ -20,7 +20,7 @@
       <w:tr>
         <w:tc>
           <w:tcPr>
-            <w:tcW w:w="1101" w:type="dxa"/>
+            <w:tcW w:w="1145" w:type="dxa"/>
             <w:vMerge w:val="restart"/>
             <w:vAlign w:val="center"/>
           </w:tcPr>
@@ -234,7 +234,7 @@
       <w:tr>
         <w:tc>
           <w:tcPr>
-            <w:tcW w:w="1101" w:type="dxa"/>
+            <w:tcW w:w="1145" w:type="dxa"/>
             <w:vMerge/>
           </w:tcPr>
           <w:p>
@@ -359,7 +359,7 @@
       <w:tr>
         <w:tc>
           <w:tcPr>
-            <w:tcW w:w="1101" w:type="dxa"/>
+            <w:tcW w:w="1145" w:type="dxa"/>
             <w:vAlign w:val="center"/>
           </w:tcPr>
           <w:p>
@@ -547,7 +547,7 @@
       <w:tr>
         <w:tc>
           <w:tcPr>
-            <w:tcW w:w="1101" w:type="dxa"/>
+            <w:tcW w:w="1145" w:type="dxa"/>
             <w:vAlign w:val="center"/>
           </w:tcPr>
           <w:p>
@@ -925,7 +925,7 @@
       <w:tr>
         <w:tc>
           <w:tcPr>
-            <w:tcW w:w="1101" w:type="dxa"/>
+            <w:tcW w:w="1145" w:type="dxa"/>
             <w:vAlign w:val="center"/>
           </w:tcPr>
           <w:p>
@@ -973,92 +973,241 @@
                 <w:sz w:val="24"/>
                 <w:szCs w:val="24"/>
               </w:rPr>
-              <w:t>Выбор платформы</w:t>
+              <w:t>Анализ предметной области. Определение требований проекта.</w:t>
+            </w:r>
+            <w:r>
+              <w:rPr>
+                <w:rFonts w:ascii="GOST type B" w:hAnsi="GOST type B"/>
+                <w:bCs/>
+                <w:i/>
+                <w:sz w:val="24"/>
+                <w:szCs w:val="24"/>
+              </w:rPr>
+              <w:t xml:space="preserve"> Разработка  документа  «Техническое  задание»  (разработка  и  оформление  документа, согласование документа с заказчиком и руководителем, корректировка документа). Выбор модели разработки программного обеспечения</w:t>
+            </w:r>
+          </w:p>
+        </w:tc>
+        <w:tc>
+          <w:tcPr>
+            <w:tcW w:w="2126" w:type="dxa"/>
+            <w:vAlign w:val="center"/>
+          </w:tcPr>
+          <w:p>
+            <w:r>
+              <w:rPr>
+                <w:rFonts w:ascii="GOST type B" w:hAnsi="GOST type B"/>
+                <w:i/>
+                <w:sz w:val="24"/>
+                <w:szCs w:val="24"/>
+              </w:rPr>
+              <w:t>ПК, доступ к сети Интернет,</w:t>
+            </w:r>
+            <w:r>
+              <w:rPr>
+                <w:rFonts w:ascii="GOST type B" w:hAnsi="GOST type B"/>
+                <w:i/>
+                <w:sz w:val="24"/>
+                <w:szCs w:val="24"/>
+              </w:rPr>
+              <w:t xml:space="preserve"> </w:t>
+            </w:r>
+            <w:r>
+              <w:rPr>
+                <w:rFonts w:ascii="GOST type B" w:hAnsi="GOST type B"/>
+                <w:i/>
+                <w:sz w:val="24"/>
+                <w:szCs w:val="24"/>
+                <w:lang w:val="en-US"/>
+              </w:rPr>
+              <w:t>Word</w:t>
+            </w:r>
+          </w:p>
+        </w:tc>
+        <w:tc>
+          <w:tcPr>
+            <w:tcW w:w="2835" w:type="dxa"/>
+            <w:vAlign w:val="center"/>
+          </w:tcPr>
+          <w:p>
+            <w:r>
+              <w:t>Составил алгоритм по заданным задачам.</w:t>
+            </w:r>
+          </w:p>
+        </w:tc>
+        <w:tc>
+          <w:tcPr>
+            <w:tcW w:w="1701" w:type="dxa"/>
+            <w:vAlign w:val="center"/>
+          </w:tcPr>
+          <w:p>
+            <w:pPr>
+              <w:jc w:val="center"/>
+              <w:rPr>
+                <w:rFonts w:ascii="GOST type B" w:hAnsi="GOST type B"/>
+                <w:i/>
+                <w:sz w:val="24"/>
+                <w:szCs w:val="24"/>
+                <w:lang w:val="en-US"/>
+              </w:rPr>
+            </w:pPr>
+            <w:r>
+              <w:rPr>
+                <w:rFonts w:ascii="GOST type B" w:hAnsi="GOST type B"/>
+                <w:i/>
+                <w:sz w:val="24"/>
+                <w:szCs w:val="24"/>
+                <w:lang w:val="en-US"/>
+              </w:rPr>
+              <w:t>6</w:t>
+            </w:r>
+          </w:p>
+        </w:tc>
+        <w:tc>
+          <w:tcPr>
+            <w:tcW w:w="1560" w:type="dxa"/>
+            <w:vAlign w:val="center"/>
+          </w:tcPr>
+          <w:p>
+            <w:pPr>
+              <w:jc w:val="center"/>
+            </w:pPr>
+          </w:p>
+        </w:tc>
+        <w:tc>
+          <w:tcPr>
+            <w:tcW w:w="1778" w:type="dxa"/>
+            <w:vAlign w:val="center"/>
+          </w:tcPr>
+          <w:p>
+            <w:pPr>
+              <w:jc w:val="center"/>
+            </w:pPr>
+          </w:p>
+        </w:tc>
+      </w:tr>
+      <w:tr>
+        <w:tc>
+          <w:tcPr>
+            <w:tcW w:w="1145" w:type="dxa"/>
+            <w:vAlign w:val="center"/>
+          </w:tcPr>
+          <w:p>
+            <w:pPr>
+              <w:rPr>
+                <w:rFonts w:ascii="GOST type B" w:hAnsi="GOST type B"/>
+                <w:b/>
+                <w:i/>
+                <w:sz w:val="24"/>
+                <w:szCs w:val="24"/>
+              </w:rPr>
+            </w:pPr>
+            <w:r>
+              <w:rPr>
+                <w:rFonts w:ascii="GOST type B" w:hAnsi="GOST type B"/>
+                <w:b/>
+                <w:i/>
+                <w:sz w:val="24"/>
+                <w:szCs w:val="24"/>
+              </w:rPr>
+              <w:t>30.11.2021</w:t>
+            </w:r>
+          </w:p>
+        </w:tc>
+        <w:tc>
+          <w:tcPr>
+            <w:tcW w:w="3685" w:type="dxa"/>
+            <w:vAlign w:val="center"/>
+          </w:tcPr>
+          <w:p>
+            <w:pPr>
+              <w:rPr>
+                <w:b/>
+                <w:sz w:val="24"/>
+                <w:szCs w:val="24"/>
+              </w:rPr>
+            </w:pPr>
+            <w:r>
+              <w:rPr>
+                <w:rFonts w:ascii="GOST type B" w:hAnsi="GOST type B"/>
+                <w:i/>
+                <w:sz w:val="24"/>
+                <w:szCs w:val="24"/>
+              </w:rPr>
+              <w:t>Анализ предметной области. Определение требований проекта.</w:t>
+            </w:r>
+            <w:r>
+              <w:rPr>
+                <w:rFonts w:ascii="GOST type B" w:hAnsi="GOST type B"/>
+                <w:bCs/>
+                <w:i/>
+                <w:sz w:val="24"/>
+                <w:szCs w:val="24"/>
+              </w:rPr>
+              <w:t xml:space="preserve"> Разработка  документа  «Техническое  задание»  (разработка  и  оформление  документа, согласование документа с заказчиком и руководителем, корректировка документа). Выбор модели разработки программного обеспечения</w:t>
+            </w:r>
+          </w:p>
+        </w:tc>
+        <w:tc>
+          <w:tcPr>
+            <w:tcW w:w="2126" w:type="dxa"/>
+            <w:vAlign w:val="center"/>
+          </w:tcPr>
+          <w:p>
+            <w:r>
+              <w:rPr>
+                <w:rFonts w:ascii="GOST type B" w:hAnsi="GOST type B"/>
+                <w:i/>
+                <w:sz w:val="24"/>
+                <w:szCs w:val="24"/>
+              </w:rPr>
+              <w:t>ПК, доступ к сети Интернет,</w:t>
+            </w:r>
+            <w:r>
+              <w:rPr>
+                <w:rFonts w:ascii="GOST type B" w:hAnsi="GOST type B"/>
+                <w:i/>
+                <w:sz w:val="24"/>
+                <w:szCs w:val="24"/>
+              </w:rPr>
+              <w:t xml:space="preserve"> </w:t>
+            </w:r>
+            <w:r>
+              <w:rPr>
+                <w:rFonts w:ascii="GOST type B" w:hAnsi="GOST type B"/>
+                <w:i/>
+                <w:sz w:val="24"/>
+                <w:szCs w:val="24"/>
+                <w:lang w:val="en-US"/>
+              </w:rPr>
+              <w:t>Word</w:t>
+            </w:r>
+          </w:p>
+        </w:tc>
+        <w:tc>
+          <w:tcPr>
+            <w:tcW w:w="2835" w:type="dxa"/>
+            <w:vAlign w:val="center"/>
+          </w:tcPr>
+          <w:p>
+            <w:r>
+              <w:t>Составил алгоритм по заданным задачам.</w:t>
             </w:r>
             <w:bookmarkStart w:id="0" w:name="_GoBack"/>
             <w:bookmarkEnd w:id="0"/>
+          </w:p>
+        </w:tc>
+        <w:tc>
+          <w:tcPr>
+            <w:tcW w:w="1701" w:type="dxa"/>
+            <w:vAlign w:val="center"/>
+          </w:tcPr>
+          <w:p>
+            <w:pPr>
+              <w:rPr>
+                <w:rFonts w:ascii="GOST type B" w:hAnsi="GOST type B"/>
+              </w:rPr>
+            </w:pPr>
             <w:r>
-              <w:rPr>
-                <w:rFonts w:ascii="GOST type B" w:hAnsi="GOST type B"/>
-                <w:i/>
-                <w:sz w:val="24"/>
-                <w:szCs w:val="24"/>
-              </w:rPr>
-              <w:t xml:space="preserve"> для решения задач отрасли.</w:t>
-            </w:r>
-          </w:p>
-        </w:tc>
-        <w:tc>
-          <w:tcPr>
-            <w:tcW w:w="2126" w:type="dxa"/>
-            <w:vAlign w:val="center"/>
-          </w:tcPr>
-          <w:p>
-            <w:r>
-              <w:rPr>
-                <w:rFonts w:ascii="GOST type B" w:hAnsi="GOST type B"/>
-                <w:i/>
-                <w:sz w:val="24"/>
-                <w:szCs w:val="24"/>
-              </w:rPr>
-              <w:t>ПК, доступ к сети Интернет,</w:t>
-            </w:r>
-            <w:r>
-              <w:rPr>
-                <w:rFonts w:ascii="GOST type B" w:hAnsi="GOST type B"/>
-                <w:i/>
-                <w:sz w:val="24"/>
-                <w:szCs w:val="24"/>
-              </w:rPr>
-              <w:t xml:space="preserve"> </w:t>
-            </w:r>
-            <w:r>
-              <w:rPr>
-                <w:rFonts w:ascii="GOST type B" w:hAnsi="GOST type B"/>
-                <w:i/>
-                <w:sz w:val="24"/>
-                <w:szCs w:val="24"/>
-                <w:lang w:val="en-US"/>
-              </w:rPr>
-              <w:t>Word</w:t>
-            </w:r>
-          </w:p>
-        </w:tc>
-        <w:tc>
-          <w:tcPr>
-            <w:tcW w:w="2835" w:type="dxa"/>
-            <w:vAlign w:val="center"/>
-          </w:tcPr>
-          <w:p>
-            <w:r>
-              <w:t>Составил алгоритм по заданным задачам.</w:t>
-            </w:r>
-          </w:p>
-        </w:tc>
-        <w:tc>
-          <w:tcPr>
-            <w:tcW w:w="1701" w:type="dxa"/>
-            <w:vAlign w:val="center"/>
-          </w:tcPr>
-          <w:p>
-            <w:pPr>
-              <w:jc w:val="center"/>
-              <w:rPr>
-                <w:rFonts w:ascii="GOST type B" w:hAnsi="GOST type B"/>
-                <w:i/>
-                <w:sz w:val="24"/>
-                <w:szCs w:val="24"/>
-                <w:lang w:val="en-US"/>
-              </w:rPr>
-            </w:pPr>
-            <w:r>
-              <w:rPr>
-                <w:rFonts w:ascii="GOST type B" w:hAnsi="GOST type B"/>
-                <w:i/>
-                <w:sz w:val="24"/>
-                <w:szCs w:val="24"/>
-                <w:lang w:val="en-US"/>
-              </w:rPr>
               <w:t>6</w:t>
             </w:r>
           </w:p>
@@ -1089,7 +1238,7 @@
       <w:tr>
         <w:tc>
           <w:tcPr>
-            <w:tcW w:w="1101" w:type="dxa"/>
+            <w:tcW w:w="1145" w:type="dxa"/>
             <w:vAlign w:val="center"/>
           </w:tcPr>
           <w:p>
@@ -1100,20 +1249,85 @@
                 <w:i/>
                 <w:sz w:val="24"/>
                 <w:szCs w:val="24"/>
-                <w:lang w:val="en-US"/>
-              </w:rPr>
-            </w:pPr>
-            <w:r>
+              </w:rPr>
+            </w:pPr>
+          </w:p>
+        </w:tc>
+        <w:tc>
+          <w:tcPr>
+            <w:tcW w:w="3685" w:type="dxa"/>
+            <w:vAlign w:val="center"/>
+          </w:tcPr>
+          <w:p>
+            <w:pPr>
+              <w:rPr>
+                <w:b/>
+                <w:sz w:val="24"/>
+                <w:szCs w:val="24"/>
+              </w:rPr>
+            </w:pPr>
+          </w:p>
+        </w:tc>
+        <w:tc>
+          <w:tcPr>
+            <w:tcW w:w="2126" w:type="dxa"/>
+            <w:vAlign w:val="center"/>
+          </w:tcPr>
+          <w:p/>
+        </w:tc>
+        <w:tc>
+          <w:tcPr>
+            <w:tcW w:w="2835" w:type="dxa"/>
+            <w:vAlign w:val="center"/>
+          </w:tcPr>
+          <w:p/>
+        </w:tc>
+        <w:tc>
+          <w:tcPr>
+            <w:tcW w:w="1701" w:type="dxa"/>
+            <w:vAlign w:val="center"/>
+          </w:tcPr>
+          <w:p/>
+        </w:tc>
+        <w:tc>
+          <w:tcPr>
+            <w:tcW w:w="1560" w:type="dxa"/>
+            <w:vAlign w:val="center"/>
+          </w:tcPr>
+          <w:p>
+            <w:pPr>
+              <w:jc w:val="center"/>
+            </w:pPr>
+          </w:p>
+        </w:tc>
+        <w:tc>
+          <w:tcPr>
+            <w:tcW w:w="1778" w:type="dxa"/>
+            <w:vAlign w:val="center"/>
+          </w:tcPr>
+          <w:p>
+            <w:pPr>
+              <w:jc w:val="center"/>
+            </w:pPr>
+          </w:p>
+        </w:tc>
+      </w:tr>
+      <w:tr>
+        <w:tc>
+          <w:tcPr>
+            <w:tcW w:w="1145" w:type="dxa"/>
+            <w:vAlign w:val="center"/>
+          </w:tcPr>
+          <w:p>
+            <w:pPr>
               <w:rPr>
                 <w:rFonts w:ascii="GOST type B" w:hAnsi="GOST type B"/>
                 <w:b/>
                 <w:i/>
                 <w:sz w:val="24"/>
                 <w:szCs w:val="24"/>
-                <w:lang w:val="en-US"/>
-              </w:rPr>
-              <w:t>27.11.2021</w:t>
-            </w:r>
+              </w:rPr>
+            </w:pPr>
           </w:p>
         </w:tc>
         <w:tc>
@@ -1123,7 +1337,66 @@
           </w:tcPr>
           <w:p>
             <w:pPr>
-              <w:jc w:val="both"/>
+              <w:rPr>
+                <w:b/>
+                <w:sz w:val="24"/>
+                <w:szCs w:val="24"/>
+              </w:rPr>
+            </w:pPr>
+          </w:p>
+        </w:tc>
+        <w:tc>
+          <w:tcPr>
+            <w:tcW w:w="2126" w:type="dxa"/>
+            <w:vAlign w:val="center"/>
+          </w:tcPr>
+          <w:p/>
+        </w:tc>
+        <w:tc>
+          <w:tcPr>
+            <w:tcW w:w="2835" w:type="dxa"/>
+            <w:vAlign w:val="center"/>
+          </w:tcPr>
+          <w:p/>
+        </w:tc>
+        <w:tc>
+          <w:tcPr>
+            <w:tcW w:w="1701" w:type="dxa"/>
+            <w:vAlign w:val="center"/>
+          </w:tcPr>
+          <w:p/>
+        </w:tc>
+        <w:tc>
+          <w:tcPr>
+            <w:tcW w:w="1560" w:type="dxa"/>
+            <w:vAlign w:val="center"/>
+          </w:tcPr>
+          <w:p>
+            <w:pPr>
+              <w:jc w:val="center"/>
+            </w:pPr>
+          </w:p>
+        </w:tc>
+        <w:tc>
+          <w:tcPr>
+            <w:tcW w:w="1778" w:type="dxa"/>
+            <w:vAlign w:val="center"/>
+          </w:tcPr>
+          <w:p>
+            <w:pPr>
+              <w:jc w:val="center"/>
+            </w:pPr>
+          </w:p>
+        </w:tc>
+      </w:tr>
+      <w:tr>
+        <w:tc>
+          <w:tcPr>
+            <w:tcW w:w="1145" w:type="dxa"/>
+            <w:vAlign w:val="center"/>
+          </w:tcPr>
+          <w:p>
+            <w:pPr>
               <w:rPr>
                 <w:rFonts w:ascii="GOST type B" w:hAnsi="GOST type B"/>
                 <w:b/>
@@ -1132,15 +1405,21 @@
                 <w:szCs w:val="24"/>
               </w:rPr>
             </w:pPr>
-            <w:r>
-              <w:rPr>
-                <w:rFonts w:ascii="GOST type B" w:hAnsi="GOST type B"/>
-                <w:i/>
-                <w:sz w:val="24"/>
-                <w:szCs w:val="24"/>
-              </w:rPr>
-              <w:t>Выбор платформы для решения задач отрасли. Определение и назначение компьютерной платформы.</w:t>
-            </w:r>
+          </w:p>
+        </w:tc>
+        <w:tc>
+          <w:tcPr>
+            <w:tcW w:w="3685" w:type="dxa"/>
+            <w:vAlign w:val="center"/>
+          </w:tcPr>
+          <w:p>
+            <w:pPr>
+              <w:rPr>
+                <w:b/>
+                <w:sz w:val="24"/>
+                <w:szCs w:val="24"/>
+              </w:rPr>
+            </w:pPr>
           </w:p>
         </w:tc>
         <w:tc>
@@ -1148,44 +1427,7 @@
             <w:tcW w:w="2126" w:type="dxa"/>
             <w:vAlign w:val="center"/>
           </w:tcPr>
-          <w:p>
-            <w:pPr>
-              <w:rPr>
-                <w:rFonts w:ascii="GOST type B" w:hAnsi="GOST type B"/>
-                <w:i/>
-                <w:sz w:val="24"/>
-                <w:szCs w:val="24"/>
-              </w:rPr>
-            </w:pPr>
-            <w:r>
-              <w:rPr>
-                <w:rFonts w:ascii="GOST type B" w:hAnsi="GOST type B"/>
-                <w:i/>
-                <w:sz w:val="24"/>
-                <w:szCs w:val="24"/>
-              </w:rPr>
-              <w:t>ПК, доступ к сети Интернет,</w:t>
-            </w:r>
-            <w:r>
-              <w:rPr>
-                <w:rFonts w:ascii="GOST type B" w:hAnsi="GOST type B"/>
-                <w:i/>
-                <w:sz w:val="24"/>
-                <w:szCs w:val="24"/>
-              </w:rPr>
-              <w:t xml:space="preserve"> </w:t>
-            </w:r>
-            <w:r>
-              <w:rPr>
-                <w:rFonts w:ascii="GOST type B" w:hAnsi="GOST type B"/>
-                <w:i/>
-                <w:sz w:val="24"/>
-                <w:szCs w:val="24"/>
-                <w:lang w:val="en-US"/>
-              </w:rPr>
-              <w:t>Word</w:t>
-            </w:r>
-          </w:p>
+          <w:p/>
         </w:tc>
         <w:tc>
           <w:tcPr>
@@ -1227,7 +1469,7 @@
       <w:tr>
         <w:tc>
           <w:tcPr>
-            <w:tcW w:w="1101" w:type="dxa"/>
+            <w:tcW w:w="1145" w:type="dxa"/>
             <w:vAlign w:val="center"/>
           </w:tcPr>
           <w:p>
@@ -1304,7 +1546,7 @@
       <w:tr>
         <w:tc>
           <w:tcPr>
-            <w:tcW w:w="1101" w:type="dxa"/>
+            <w:tcW w:w="1145" w:type="dxa"/>
             <w:vAlign w:val="center"/>
           </w:tcPr>
           <w:p>
@@ -1381,7 +1623,7 @@
       <w:tr>
         <w:tc>
           <w:tcPr>
-            <w:tcW w:w="1101" w:type="dxa"/>
+            <w:tcW w:w="1145" w:type="dxa"/>
             <w:vAlign w:val="center"/>
           </w:tcPr>
           <w:p>
@@ -1458,7 +1700,7 @@
       <w:tr>
         <w:tc>
           <w:tcPr>
-            <w:tcW w:w="1101" w:type="dxa"/>
+            <w:tcW w:w="1145" w:type="dxa"/>
             <w:vAlign w:val="center"/>
           </w:tcPr>
           <w:p>
@@ -1535,7 +1777,7 @@
       <w:tr>
         <w:tc>
           <w:tcPr>
-            <w:tcW w:w="1101" w:type="dxa"/>
+            <w:tcW w:w="1145" w:type="dxa"/>
             <w:vAlign w:val="center"/>
           </w:tcPr>
           <w:p>
@@ -1612,7 +1854,7 @@
       <w:tr>
         <w:tc>
           <w:tcPr>
-            <w:tcW w:w="1101" w:type="dxa"/>
+            <w:tcW w:w="1145" w:type="dxa"/>
             <w:vAlign w:val="center"/>
           </w:tcPr>
           <w:p>
@@ -1689,7 +1931,7 @@
       <w:tr>
         <w:tc>
           <w:tcPr>
-            <w:tcW w:w="1101" w:type="dxa"/>
+            <w:tcW w:w="1145" w:type="dxa"/>
             <w:vAlign w:val="center"/>
           </w:tcPr>
           <w:p>
@@ -1766,7 +2008,7 @@
       <w:tr>
         <w:tc>
           <w:tcPr>
-            <w:tcW w:w="1101" w:type="dxa"/>
+            <w:tcW w:w="1145" w:type="dxa"/>
             <w:vAlign w:val="center"/>
           </w:tcPr>
           <w:p>
@@ -1843,238 +2085,7 @@
       <w:tr>
         <w:tc>
           <w:tcPr>
-            <w:tcW w:w="1101" w:type="dxa"/>
-            <w:vAlign w:val="center"/>
-          </w:tcPr>
-          <w:p>
-            <w:pPr>
-              <w:rPr>
-                <w:rFonts w:ascii="GOST type B" w:hAnsi="GOST type B"/>
-                <w:b/>
-                <w:i/>
-                <w:sz w:val="24"/>
-                <w:szCs w:val="24"/>
-              </w:rPr>
-            </w:pPr>
-          </w:p>
-        </w:tc>
-        <w:tc>
-          <w:tcPr>
-            <w:tcW w:w="3685" w:type="dxa"/>
-            <w:vAlign w:val="center"/>
-          </w:tcPr>
-          <w:p>
-            <w:pPr>
-              <w:rPr>
-                <w:b/>
-                <w:sz w:val="24"/>
-                <w:szCs w:val="24"/>
-              </w:rPr>
-            </w:pPr>
-          </w:p>
-        </w:tc>
-        <w:tc>
-          <w:tcPr>
-            <w:tcW w:w="2126" w:type="dxa"/>
-            <w:vAlign w:val="center"/>
-          </w:tcPr>
-          <w:p/>
-        </w:tc>
-        <w:tc>
-          <w:tcPr>
-            <w:tcW w:w="2835" w:type="dxa"/>
-            <w:vAlign w:val="center"/>
-          </w:tcPr>
-          <w:p/>
-        </w:tc>
-        <w:tc>
-          <w:tcPr>
-            <w:tcW w:w="1701" w:type="dxa"/>
-            <w:vAlign w:val="center"/>
-          </w:tcPr>
-          <w:p/>
-        </w:tc>
-        <w:tc>
-          <w:tcPr>
-            <w:tcW w:w="1560" w:type="dxa"/>
-            <w:vAlign w:val="center"/>
-          </w:tcPr>
-          <w:p>
-            <w:pPr>
-              <w:jc w:val="center"/>
-            </w:pPr>
-          </w:p>
-        </w:tc>
-        <w:tc>
-          <w:tcPr>
-            <w:tcW w:w="1778" w:type="dxa"/>
-            <w:vAlign w:val="center"/>
-          </w:tcPr>
-          <w:p>
-            <w:pPr>
-              <w:jc w:val="center"/>
-            </w:pPr>
-          </w:p>
-        </w:tc>
-      </w:tr>
-      <w:tr>
-        <w:tc>
-          <w:tcPr>
-            <w:tcW w:w="1101" w:type="dxa"/>
-            <w:vAlign w:val="center"/>
-          </w:tcPr>
-          <w:p>
-            <w:pPr>
-              <w:rPr>
-                <w:rFonts w:ascii="GOST type B" w:hAnsi="GOST type B"/>
-                <w:b/>
-                <w:i/>
-                <w:sz w:val="24"/>
-                <w:szCs w:val="24"/>
-              </w:rPr>
-            </w:pPr>
-          </w:p>
-        </w:tc>
-        <w:tc>
-          <w:tcPr>
-            <w:tcW w:w="3685" w:type="dxa"/>
-            <w:vAlign w:val="center"/>
-          </w:tcPr>
-          <w:p>
-            <w:pPr>
-              <w:rPr>
-                <w:b/>
-                <w:sz w:val="24"/>
-                <w:szCs w:val="24"/>
-              </w:rPr>
-            </w:pPr>
-          </w:p>
-        </w:tc>
-        <w:tc>
-          <w:tcPr>
-            <w:tcW w:w="2126" w:type="dxa"/>
-            <w:vAlign w:val="center"/>
-          </w:tcPr>
-          <w:p/>
-        </w:tc>
-        <w:tc>
-          <w:tcPr>
-            <w:tcW w:w="2835" w:type="dxa"/>
-            <w:vAlign w:val="center"/>
-          </w:tcPr>
-          <w:p/>
-        </w:tc>
-        <w:tc>
-          <w:tcPr>
-            <w:tcW w:w="1701" w:type="dxa"/>
-            <w:vAlign w:val="center"/>
-          </w:tcPr>
-          <w:p/>
-        </w:tc>
-        <w:tc>
-          <w:tcPr>
-            <w:tcW w:w="1560" w:type="dxa"/>
-            <w:vAlign w:val="center"/>
-          </w:tcPr>
-          <w:p>
-            <w:pPr>
-              <w:jc w:val="center"/>
-            </w:pPr>
-          </w:p>
-        </w:tc>
-        <w:tc>
-          <w:tcPr>
-            <w:tcW w:w="1778" w:type="dxa"/>
-            <w:vAlign w:val="center"/>
-          </w:tcPr>
-          <w:p>
-            <w:pPr>
-              <w:jc w:val="center"/>
-            </w:pPr>
-          </w:p>
-        </w:tc>
-      </w:tr>
-      <w:tr>
-        <w:tc>
-          <w:tcPr>
-            <w:tcW w:w="1101" w:type="dxa"/>
-            <w:vAlign w:val="center"/>
-          </w:tcPr>
-          <w:p>
-            <w:pPr>
-              <w:rPr>
-                <w:rFonts w:ascii="GOST type B" w:hAnsi="GOST type B"/>
-                <w:b/>
-                <w:i/>
-                <w:sz w:val="24"/>
-                <w:szCs w:val="24"/>
-              </w:rPr>
-            </w:pPr>
-          </w:p>
-        </w:tc>
-        <w:tc>
-          <w:tcPr>
-            <w:tcW w:w="3685" w:type="dxa"/>
-            <w:vAlign w:val="center"/>
-          </w:tcPr>
-          <w:p>
-            <w:pPr>
-              <w:rPr>
-                <w:b/>
-                <w:sz w:val="24"/>
-                <w:szCs w:val="24"/>
-              </w:rPr>
-            </w:pPr>
-          </w:p>
-        </w:tc>
-        <w:tc>
-          <w:tcPr>
-            <w:tcW w:w="2126" w:type="dxa"/>
-            <w:vAlign w:val="center"/>
-          </w:tcPr>
-          <w:p/>
-        </w:tc>
-        <w:tc>
-          <w:tcPr>
-            <w:tcW w:w="2835" w:type="dxa"/>
-            <w:vAlign w:val="center"/>
-          </w:tcPr>
-          <w:p/>
-        </w:tc>
-        <w:tc>
-          <w:tcPr>
-            <w:tcW w:w="1701" w:type="dxa"/>
-            <w:vAlign w:val="center"/>
-          </w:tcPr>
-          <w:p/>
-        </w:tc>
-        <w:tc>
-          <w:tcPr>
-            <w:tcW w:w="1560" w:type="dxa"/>
-            <w:vAlign w:val="center"/>
-          </w:tcPr>
-          <w:p>
-            <w:pPr>
-              <w:jc w:val="center"/>
-            </w:pPr>
-          </w:p>
-        </w:tc>
-        <w:tc>
-          <w:tcPr>
-            <w:tcW w:w="1778" w:type="dxa"/>
-            <w:vAlign w:val="center"/>
-          </w:tcPr>
-          <w:p>
-            <w:pPr>
-              <w:jc w:val="center"/>
-            </w:pPr>
-          </w:p>
-        </w:tc>
-      </w:tr>
-      <w:tr>
-        <w:tc>
-          <w:tcPr>
-            <w:tcW w:w="1101" w:type="dxa"/>
+            <w:tcW w:w="1145" w:type="dxa"/>
             <w:vAlign w:val="center"/>
           </w:tcPr>
           <w:p>

--- a/дневник.docx
+++ b/дневник.docx
@@ -9,7 +9,7 @@
         <w:tblLook w:val="04A0" w:firstRow="1" w:lastRow="0" w:firstColumn="1" w:lastColumn="0" w:noHBand="0" w:noVBand="1"/>
       </w:tblPr>
       <w:tblGrid>
-        <w:gridCol w:w="1145"/>
+        <w:gridCol w:w="1178"/>
         <w:gridCol w:w="3685"/>
         <w:gridCol w:w="2126"/>
         <w:gridCol w:w="2835"/>
@@ -1192,8 +1192,6 @@
             <w:r>
               <w:t>Составил алгоритм по заданным задачам.</w:t>
             </w:r>
-            <w:bookmarkStart w:id="0" w:name="_GoBack"/>
-            <w:bookmarkEnd w:id="0"/>
           </w:p>
         </w:tc>
         <w:tc>
@@ -1203,6 +1201,7 @@
           </w:tcPr>
           <w:p>
             <w:pPr>
+              <w:jc w:val="center"/>
               <w:rPr>
                 <w:rFonts w:ascii="GOST type B" w:hAnsi="GOST type B"/>
               </w:rPr>
@@ -1210,6 +1209,8 @@
             <w:r>
               <w:t>6</w:t>
             </w:r>
+            <w:bookmarkStart w:id="0" w:name="_GoBack"/>
+            <w:bookmarkEnd w:id="0"/>
           </w:p>
         </w:tc>
         <w:tc>
@@ -1251,6 +1252,16 @@
                 <w:szCs w:val="24"/>
               </w:rPr>
             </w:pPr>
+            <w:r>
+              <w:rPr>
+                <w:rFonts w:ascii="GOST type B" w:hAnsi="GOST type B"/>
+                <w:b/>
+                <w:i/>
+                <w:sz w:val="24"/>
+                <w:szCs w:val="24"/>
+              </w:rPr>
+              <w:t>02.12.2021</w:t>
+            </w:r>
           </w:p>
         </w:tc>
         <w:tc>
@@ -1261,11 +1272,14 @@
           <w:p>
             <w:pPr>
               <w:rPr>
-                <w:b/>
-                <w:sz w:val="24"/>
-                <w:szCs w:val="24"/>
-              </w:rPr>
-            </w:pPr>
+                <w:rFonts w:ascii="GOST type B" w:hAnsi="GOST type B"/>
+                <w:sz w:val="24"/>
+                <w:szCs w:val="24"/>
+              </w:rPr>
+            </w:pPr>
+            <w:r>
+              <w:t>Выполнение работ внутреннего проектирования программного продукта: разработка схем проекта, математическое моделирование; разработка документа «Пояснительная записка» (разработка, оформление и согласование документа)</w:t>
+            </w:r>
           </w:p>
         </w:tc>
         <w:tc>
@@ -1273,21 +1287,66 @@
             <w:tcW w:w="2126" w:type="dxa"/>
             <w:vAlign w:val="center"/>
           </w:tcPr>
-          <w:p/>
+          <w:p>
+            <w:pPr>
+              <w:rPr>
+                <w:rFonts w:ascii="GOST type B" w:hAnsi="GOST type B"/>
+                <w:i/>
+                <w:sz w:val="24"/>
+                <w:szCs w:val="24"/>
+              </w:rPr>
+            </w:pPr>
+            <w:r>
+              <w:rPr>
+                <w:rFonts w:ascii="GOST type B" w:hAnsi="GOST type B"/>
+                <w:i/>
+                <w:sz w:val="24"/>
+                <w:szCs w:val="24"/>
+              </w:rPr>
+              <w:t xml:space="preserve">ПК, доступ к сети Интернет, </w:t>
+            </w:r>
+            <w:r>
+              <w:rPr>
+                <w:rFonts w:ascii="GOST type B" w:hAnsi="GOST type B"/>
+                <w:i/>
+                <w:sz w:val="24"/>
+                <w:szCs w:val="24"/>
+                <w:lang w:val="en-US"/>
+              </w:rPr>
+              <w:t>Word</w:t>
+            </w:r>
+          </w:p>
         </w:tc>
         <w:tc>
           <w:tcPr>
             <w:tcW w:w="2835" w:type="dxa"/>
             <w:vAlign w:val="center"/>
           </w:tcPr>
-          <w:p/>
+          <w:p>
+            <w:r>
+              <w:t>Научился создавать технический документ</w:t>
+            </w:r>
+          </w:p>
         </w:tc>
         <w:tc>
           <w:tcPr>
             <w:tcW w:w="1701" w:type="dxa"/>
             <w:vAlign w:val="center"/>
           </w:tcPr>
-          <w:p/>
+          <w:p>
+            <w:pPr>
+              <w:jc w:val="center"/>
+              <w:rPr>
+                <w:lang w:val="en-US"/>
+              </w:rPr>
+            </w:pPr>
+            <w:r>
+              <w:rPr>
+                <w:lang w:val="en-US"/>
+              </w:rPr>
+              <w:t>6</w:t>
+            </w:r>
+          </w:p>
         </w:tc>
         <w:tc>
           <w:tcPr>

--- a/дневник.docx
+++ b/дневник.docx
@@ -1209,276 +1209,341 @@
             <w:r>
               <w:t>6</w:t>
             </w:r>
+          </w:p>
+        </w:tc>
+        <w:tc>
+          <w:tcPr>
+            <w:tcW w:w="1560" w:type="dxa"/>
+            <w:vAlign w:val="center"/>
+          </w:tcPr>
+          <w:p>
+            <w:pPr>
+              <w:jc w:val="center"/>
+            </w:pPr>
+          </w:p>
+        </w:tc>
+        <w:tc>
+          <w:tcPr>
+            <w:tcW w:w="1778" w:type="dxa"/>
+            <w:vAlign w:val="center"/>
+          </w:tcPr>
+          <w:p>
+            <w:pPr>
+              <w:jc w:val="center"/>
+            </w:pPr>
+          </w:p>
+        </w:tc>
+      </w:tr>
+      <w:tr>
+        <w:tc>
+          <w:tcPr>
+            <w:tcW w:w="1145" w:type="dxa"/>
+            <w:vAlign w:val="center"/>
+          </w:tcPr>
+          <w:p>
+            <w:pPr>
+              <w:rPr>
+                <w:rFonts w:ascii="GOST type B" w:hAnsi="GOST type B"/>
+                <w:b/>
+                <w:i/>
+                <w:sz w:val="24"/>
+                <w:szCs w:val="24"/>
+              </w:rPr>
+            </w:pPr>
+            <w:r>
+              <w:rPr>
+                <w:rFonts w:ascii="GOST type B" w:hAnsi="GOST type B"/>
+                <w:b/>
+                <w:i/>
+                <w:sz w:val="24"/>
+                <w:szCs w:val="24"/>
+              </w:rPr>
+              <w:t>02.12.2021</w:t>
+            </w:r>
+          </w:p>
+        </w:tc>
+        <w:tc>
+          <w:tcPr>
+            <w:tcW w:w="3685" w:type="dxa"/>
+            <w:vAlign w:val="center"/>
+          </w:tcPr>
+          <w:p>
+            <w:pPr>
+              <w:rPr>
+                <w:rFonts w:ascii="GOST type B" w:hAnsi="GOST type B"/>
+                <w:sz w:val="24"/>
+                <w:szCs w:val="24"/>
+              </w:rPr>
+            </w:pPr>
+            <w:r>
+              <w:rPr>
+                <w:rFonts w:ascii="GOST type B" w:hAnsi="GOST type B"/>
+                <w:sz w:val="24"/>
+                <w:szCs w:val="24"/>
+              </w:rPr>
+              <w:t>Выполнение работ внутреннего проектирования программного продукта: разработка схем проекта, математическое моделирование; разработка документа «Пояснительная записка» (разработка, оформление и согласование документа)</w:t>
+            </w:r>
+          </w:p>
+        </w:tc>
+        <w:tc>
+          <w:tcPr>
+            <w:tcW w:w="2126" w:type="dxa"/>
+            <w:vAlign w:val="center"/>
+          </w:tcPr>
+          <w:p>
+            <w:pPr>
+              <w:rPr>
+                <w:rFonts w:ascii="GOST type B" w:hAnsi="GOST type B"/>
+                <w:i/>
+                <w:sz w:val="24"/>
+                <w:szCs w:val="24"/>
+              </w:rPr>
+            </w:pPr>
+            <w:r>
+              <w:rPr>
+                <w:rFonts w:ascii="GOST type B" w:hAnsi="GOST type B"/>
+                <w:i/>
+                <w:sz w:val="24"/>
+                <w:szCs w:val="24"/>
+              </w:rPr>
+              <w:t xml:space="preserve">ПК, доступ к сети Интернет, </w:t>
+            </w:r>
+            <w:r>
+              <w:rPr>
+                <w:rFonts w:ascii="GOST type B" w:hAnsi="GOST type B"/>
+                <w:i/>
+                <w:sz w:val="24"/>
+                <w:szCs w:val="24"/>
+                <w:lang w:val="en-US"/>
+              </w:rPr>
+              <w:t>Word</w:t>
+            </w:r>
+          </w:p>
+        </w:tc>
+        <w:tc>
+          <w:tcPr>
+            <w:tcW w:w="2835" w:type="dxa"/>
+            <w:vAlign w:val="center"/>
+          </w:tcPr>
+          <w:p>
+            <w:r>
+              <w:t>Научился создавать технический документ</w:t>
+            </w:r>
+          </w:p>
+        </w:tc>
+        <w:tc>
+          <w:tcPr>
+            <w:tcW w:w="1701" w:type="dxa"/>
+            <w:vAlign w:val="center"/>
+          </w:tcPr>
+          <w:p>
+            <w:pPr>
+              <w:jc w:val="center"/>
+              <w:rPr>
+                <w:lang w:val="en-US"/>
+              </w:rPr>
+            </w:pPr>
+            <w:r>
+              <w:rPr>
+                <w:lang w:val="en-US"/>
+              </w:rPr>
+              <w:t>6</w:t>
+            </w:r>
+          </w:p>
+        </w:tc>
+        <w:tc>
+          <w:tcPr>
+            <w:tcW w:w="1560" w:type="dxa"/>
+            <w:vAlign w:val="center"/>
+          </w:tcPr>
+          <w:p>
+            <w:pPr>
+              <w:jc w:val="center"/>
+            </w:pPr>
+          </w:p>
+        </w:tc>
+        <w:tc>
+          <w:tcPr>
+            <w:tcW w:w="1778" w:type="dxa"/>
+            <w:vAlign w:val="center"/>
+          </w:tcPr>
+          <w:p>
+            <w:pPr>
+              <w:jc w:val="center"/>
+            </w:pPr>
+          </w:p>
+        </w:tc>
+      </w:tr>
+      <w:tr>
+        <w:tc>
+          <w:tcPr>
+            <w:tcW w:w="1145" w:type="dxa"/>
+            <w:vAlign w:val="center"/>
+          </w:tcPr>
+          <w:p>
+            <w:pPr>
+              <w:rPr>
+                <w:rFonts w:ascii="GOST type B" w:hAnsi="GOST type B"/>
+                <w:b/>
+                <w:i/>
+                <w:sz w:val="24"/>
+                <w:szCs w:val="24"/>
+                <w:lang w:val="en-US"/>
+              </w:rPr>
+            </w:pPr>
+            <w:r>
+              <w:rPr>
+                <w:rFonts w:ascii="GOST type B" w:hAnsi="GOST type B"/>
+                <w:b/>
+                <w:i/>
+                <w:sz w:val="24"/>
+                <w:szCs w:val="24"/>
+                <w:lang w:val="en-US"/>
+              </w:rPr>
+              <w:t>03.12.2021</w:t>
+            </w:r>
+          </w:p>
+        </w:tc>
+        <w:tc>
+          <w:tcPr>
+            <w:tcW w:w="3685" w:type="dxa"/>
+            <w:vAlign w:val="center"/>
+          </w:tcPr>
+          <w:p>
+            <w:pPr>
+              <w:rPr>
+                <w:rFonts w:ascii="GOST type B" w:hAnsi="GOST type B"/>
+                <w:b/>
+                <w:sz w:val="24"/>
+                <w:szCs w:val="24"/>
+              </w:rPr>
+            </w:pPr>
+            <w:r>
+              <w:rPr>
+                <w:rFonts w:ascii="GOST type B" w:hAnsi="GOST type B"/>
+                <w:sz w:val="24"/>
+                <w:szCs w:val="24"/>
+              </w:rPr>
+              <w:t>Выполнение работ по разработке  ядра программы согласно проектной документации</w:t>
+            </w:r>
+          </w:p>
+        </w:tc>
+        <w:tc>
+          <w:tcPr>
+            <w:tcW w:w="2126" w:type="dxa"/>
+            <w:vAlign w:val="center"/>
+          </w:tcPr>
+          <w:p>
+            <w:r>
+              <w:t xml:space="preserve">ПК, доступ к сети Интернет, </w:t>
+            </w:r>
+            <w:r>
+              <w:rPr>
+                <w:lang w:val="en-US"/>
+              </w:rPr>
+              <w:t>Visual</w:t>
+            </w:r>
+            <w:r>
+              <w:t xml:space="preserve"> </w:t>
+            </w:r>
+            <w:r>
+              <w:rPr>
+                <w:lang w:val="en-US"/>
+              </w:rPr>
+              <w:t>Studio</w:t>
+            </w:r>
+            <w:r>
+              <w:t xml:space="preserve"> </w:t>
+            </w:r>
+            <w:r>
+              <w:rPr>
+                <w:lang w:val="en-US"/>
+              </w:rPr>
+              <w:t>Code</w:t>
+            </w:r>
+          </w:p>
+        </w:tc>
+        <w:tc>
+          <w:tcPr>
+            <w:tcW w:w="2835" w:type="dxa"/>
+            <w:vAlign w:val="center"/>
+          </w:tcPr>
+          <w:p>
+            <w:r>
+              <w:t>Написал программу по поставленному заданию</w:t>
+            </w:r>
+          </w:p>
+        </w:tc>
+        <w:tc>
+          <w:tcPr>
+            <w:tcW w:w="1701" w:type="dxa"/>
+            <w:vAlign w:val="center"/>
+          </w:tcPr>
+          <w:p>
+            <w:pPr>
+              <w:jc w:val="center"/>
+            </w:pPr>
+            <w:r>
+              <w:t>6</w:t>
+            </w:r>
+          </w:p>
+        </w:tc>
+        <w:tc>
+          <w:tcPr>
+            <w:tcW w:w="1560" w:type="dxa"/>
+            <w:vAlign w:val="center"/>
+          </w:tcPr>
+          <w:p>
+            <w:pPr>
+              <w:jc w:val="center"/>
+            </w:pPr>
+          </w:p>
+        </w:tc>
+        <w:tc>
+          <w:tcPr>
+            <w:tcW w:w="1778" w:type="dxa"/>
+            <w:vAlign w:val="center"/>
+          </w:tcPr>
+          <w:p>
+            <w:pPr>
+              <w:jc w:val="center"/>
+            </w:pPr>
+          </w:p>
+        </w:tc>
+      </w:tr>
+      <w:tr>
+        <w:tc>
+          <w:tcPr>
+            <w:tcW w:w="1145" w:type="dxa"/>
+            <w:vAlign w:val="center"/>
+          </w:tcPr>
+          <w:p>
+            <w:pPr>
+              <w:rPr>
+                <w:rFonts w:ascii="GOST type B" w:hAnsi="GOST type B"/>
+                <w:b/>
+                <w:i/>
+                <w:sz w:val="24"/>
+                <w:szCs w:val="24"/>
+              </w:rPr>
+            </w:pPr>
+          </w:p>
+        </w:tc>
+        <w:tc>
+          <w:tcPr>
+            <w:tcW w:w="3685" w:type="dxa"/>
+            <w:vAlign w:val="center"/>
+          </w:tcPr>
+          <w:p>
+            <w:pPr>
+              <w:rPr>
+                <w:b/>
+                <w:sz w:val="24"/>
+                <w:szCs w:val="24"/>
+              </w:rPr>
+            </w:pPr>
             <w:bookmarkStart w:id="0" w:name="_GoBack"/>
             <w:bookmarkEnd w:id="0"/>
-          </w:p>
-        </w:tc>
-        <w:tc>
-          <w:tcPr>
-            <w:tcW w:w="1560" w:type="dxa"/>
-            <w:vAlign w:val="center"/>
-          </w:tcPr>
-          <w:p>
-            <w:pPr>
-              <w:jc w:val="center"/>
-            </w:pPr>
-          </w:p>
-        </w:tc>
-        <w:tc>
-          <w:tcPr>
-            <w:tcW w:w="1778" w:type="dxa"/>
-            <w:vAlign w:val="center"/>
-          </w:tcPr>
-          <w:p>
-            <w:pPr>
-              <w:jc w:val="center"/>
-            </w:pPr>
-          </w:p>
-        </w:tc>
-      </w:tr>
-      <w:tr>
-        <w:tc>
-          <w:tcPr>
-            <w:tcW w:w="1145" w:type="dxa"/>
-            <w:vAlign w:val="center"/>
-          </w:tcPr>
-          <w:p>
-            <w:pPr>
-              <w:rPr>
-                <w:rFonts w:ascii="GOST type B" w:hAnsi="GOST type B"/>
-                <w:b/>
-                <w:i/>
-                <w:sz w:val="24"/>
-                <w:szCs w:val="24"/>
-              </w:rPr>
-            </w:pPr>
-            <w:r>
-              <w:rPr>
-                <w:rFonts w:ascii="GOST type B" w:hAnsi="GOST type B"/>
-                <w:b/>
-                <w:i/>
-                <w:sz w:val="24"/>
-                <w:szCs w:val="24"/>
-              </w:rPr>
-              <w:t>02.12.2021</w:t>
-            </w:r>
-          </w:p>
-        </w:tc>
-        <w:tc>
-          <w:tcPr>
-            <w:tcW w:w="3685" w:type="dxa"/>
-            <w:vAlign w:val="center"/>
-          </w:tcPr>
-          <w:p>
-            <w:pPr>
-              <w:rPr>
-                <w:rFonts w:ascii="GOST type B" w:hAnsi="GOST type B"/>
-                <w:sz w:val="24"/>
-                <w:szCs w:val="24"/>
-              </w:rPr>
-            </w:pPr>
-            <w:r>
-              <w:t>Выполнение работ внутреннего проектирования программного продукта: разработка схем проекта, математическое моделирование; разработка документа «Пояснительная записка» (разработка, оформление и согласование документа)</w:t>
-            </w:r>
-          </w:p>
-        </w:tc>
-        <w:tc>
-          <w:tcPr>
-            <w:tcW w:w="2126" w:type="dxa"/>
-            <w:vAlign w:val="center"/>
-          </w:tcPr>
-          <w:p>
-            <w:pPr>
-              <w:rPr>
-                <w:rFonts w:ascii="GOST type B" w:hAnsi="GOST type B"/>
-                <w:i/>
-                <w:sz w:val="24"/>
-                <w:szCs w:val="24"/>
-              </w:rPr>
-            </w:pPr>
-            <w:r>
-              <w:rPr>
-                <w:rFonts w:ascii="GOST type B" w:hAnsi="GOST type B"/>
-                <w:i/>
-                <w:sz w:val="24"/>
-                <w:szCs w:val="24"/>
-              </w:rPr>
-              <w:t xml:space="preserve">ПК, доступ к сети Интернет, </w:t>
-            </w:r>
-            <w:r>
-              <w:rPr>
-                <w:rFonts w:ascii="GOST type B" w:hAnsi="GOST type B"/>
-                <w:i/>
-                <w:sz w:val="24"/>
-                <w:szCs w:val="24"/>
-                <w:lang w:val="en-US"/>
-              </w:rPr>
-              <w:t>Word</w:t>
-            </w:r>
-          </w:p>
-        </w:tc>
-        <w:tc>
-          <w:tcPr>
-            <w:tcW w:w="2835" w:type="dxa"/>
-            <w:vAlign w:val="center"/>
-          </w:tcPr>
-          <w:p>
-            <w:r>
-              <w:t>Научился создавать технический документ</w:t>
-            </w:r>
-          </w:p>
-        </w:tc>
-        <w:tc>
-          <w:tcPr>
-            <w:tcW w:w="1701" w:type="dxa"/>
-            <w:vAlign w:val="center"/>
-          </w:tcPr>
-          <w:p>
-            <w:pPr>
-              <w:jc w:val="center"/>
-              <w:rPr>
-                <w:lang w:val="en-US"/>
-              </w:rPr>
-            </w:pPr>
-            <w:r>
-              <w:rPr>
-                <w:lang w:val="en-US"/>
-              </w:rPr>
-              <w:t>6</w:t>
-            </w:r>
-          </w:p>
-        </w:tc>
-        <w:tc>
-          <w:tcPr>
-            <w:tcW w:w="1560" w:type="dxa"/>
-            <w:vAlign w:val="center"/>
-          </w:tcPr>
-          <w:p>
-            <w:pPr>
-              <w:jc w:val="center"/>
-            </w:pPr>
-          </w:p>
-        </w:tc>
-        <w:tc>
-          <w:tcPr>
-            <w:tcW w:w="1778" w:type="dxa"/>
-            <w:vAlign w:val="center"/>
-          </w:tcPr>
-          <w:p>
-            <w:pPr>
-              <w:jc w:val="center"/>
-            </w:pPr>
-          </w:p>
-        </w:tc>
-      </w:tr>
-      <w:tr>
-        <w:tc>
-          <w:tcPr>
-            <w:tcW w:w="1145" w:type="dxa"/>
-            <w:vAlign w:val="center"/>
-          </w:tcPr>
-          <w:p>
-            <w:pPr>
-              <w:rPr>
-                <w:rFonts w:ascii="GOST type B" w:hAnsi="GOST type B"/>
-                <w:b/>
-                <w:i/>
-                <w:sz w:val="24"/>
-                <w:szCs w:val="24"/>
-              </w:rPr>
-            </w:pPr>
-          </w:p>
-        </w:tc>
-        <w:tc>
-          <w:tcPr>
-            <w:tcW w:w="3685" w:type="dxa"/>
-            <w:vAlign w:val="center"/>
-          </w:tcPr>
-          <w:p>
-            <w:pPr>
-              <w:rPr>
-                <w:b/>
-                <w:sz w:val="24"/>
-                <w:szCs w:val="24"/>
-              </w:rPr>
-            </w:pPr>
-          </w:p>
-        </w:tc>
-        <w:tc>
-          <w:tcPr>
-            <w:tcW w:w="2126" w:type="dxa"/>
-            <w:vAlign w:val="center"/>
-          </w:tcPr>
-          <w:p/>
-        </w:tc>
-        <w:tc>
-          <w:tcPr>
-            <w:tcW w:w="2835" w:type="dxa"/>
-            <w:vAlign w:val="center"/>
-          </w:tcPr>
-          <w:p/>
-        </w:tc>
-        <w:tc>
-          <w:tcPr>
-            <w:tcW w:w="1701" w:type="dxa"/>
-            <w:vAlign w:val="center"/>
-          </w:tcPr>
-          <w:p/>
-        </w:tc>
-        <w:tc>
-          <w:tcPr>
-            <w:tcW w:w="1560" w:type="dxa"/>
-            <w:vAlign w:val="center"/>
-          </w:tcPr>
-          <w:p>
-            <w:pPr>
-              <w:jc w:val="center"/>
-            </w:pPr>
-          </w:p>
-        </w:tc>
-        <w:tc>
-          <w:tcPr>
-            <w:tcW w:w="1778" w:type="dxa"/>
-            <w:vAlign w:val="center"/>
-          </w:tcPr>
-          <w:p>
-            <w:pPr>
-              <w:jc w:val="center"/>
-            </w:pPr>
-          </w:p>
-        </w:tc>
-      </w:tr>
-      <w:tr>
-        <w:tc>
-          <w:tcPr>
-            <w:tcW w:w="1145" w:type="dxa"/>
-            <w:vAlign w:val="center"/>
-          </w:tcPr>
-          <w:p>
-            <w:pPr>
-              <w:rPr>
-                <w:rFonts w:ascii="GOST type B" w:hAnsi="GOST type B"/>
-                <w:b/>
-                <w:i/>
-                <w:sz w:val="24"/>
-                <w:szCs w:val="24"/>
-              </w:rPr>
-            </w:pPr>
-          </w:p>
-        </w:tc>
-        <w:tc>
-          <w:tcPr>
-            <w:tcW w:w="3685" w:type="dxa"/>
-            <w:vAlign w:val="center"/>
-          </w:tcPr>
-          <w:p>
-            <w:pPr>
-              <w:rPr>
-                <w:b/>
-                <w:sz w:val="24"/>
-                <w:szCs w:val="24"/>
-              </w:rPr>
-            </w:pPr>
           </w:p>
         </w:tc>
         <w:tc>

--- a/дневник.docx
+++ b/дневник.docx
@@ -9,13 +9,13 @@
         <w:tblLook w:val="04A0" w:firstRow="1" w:lastRow="0" w:firstColumn="1" w:lastColumn="0" w:noHBand="0" w:noVBand="1"/>
       </w:tblPr>
       <w:tblGrid>
-        <w:gridCol w:w="1178"/>
-        <w:gridCol w:w="3685"/>
-        <w:gridCol w:w="2126"/>
-        <w:gridCol w:w="2835"/>
-        <w:gridCol w:w="1701"/>
-        <w:gridCol w:w="1560"/>
-        <w:gridCol w:w="1778"/>
+        <w:gridCol w:w="1170"/>
+        <w:gridCol w:w="3559"/>
+        <w:gridCol w:w="2117"/>
+        <w:gridCol w:w="2752"/>
+        <w:gridCol w:w="1678"/>
+        <w:gridCol w:w="1517"/>
+        <w:gridCol w:w="1767"/>
       </w:tblGrid>
       <w:tr>
         <w:tc>
@@ -1143,7 +1143,18 @@
                 <w:sz w:val="24"/>
                 <w:szCs w:val="24"/>
               </w:rPr>
-              <w:t xml:space="preserve"> Разработка  документа  «Техническое  задание»  (разработка  и  оформление  документа, согласование документа с заказчиком и руководителем, корректировка документа). Выбор модели разработки программного обеспечения</w:t>
+              <w:t xml:space="preserve"> Разработка  документа  «Техническое  задание»  (разработка  и  оформление  документа, согласование документа с заказчиком и руководителем, корректировка документа). </w:t>
+            </w:r>
+            <w:r>
+              <w:rPr>
+                <w:rFonts w:ascii="GOST type B" w:hAnsi="GOST type B"/>
+                <w:bCs/>
+                <w:i/>
+                <w:sz w:val="24"/>
+                <w:szCs w:val="24"/>
+              </w:rPr>
+              <w:lastRenderedPageBreak/>
+              <w:t>Выбор модели разработки программного обеспечения</w:t>
             </w:r>
           </w:p>
         </w:tc>
@@ -1160,6 +1171,7 @@
                 <w:sz w:val="24"/>
                 <w:szCs w:val="24"/>
               </w:rPr>
+              <w:lastRenderedPageBreak/>
               <w:t>ПК, доступ к сети Интернет,</w:t>
             </w:r>
             <w:r>
@@ -1525,8 +1537,20 @@
                 <w:i/>
                 <w:sz w:val="24"/>
                 <w:szCs w:val="24"/>
-              </w:rPr>
-            </w:pPr>
+                <w:lang w:val="en-US"/>
+              </w:rPr>
+            </w:pPr>
+            <w:r>
+              <w:rPr>
+                <w:rFonts w:ascii="GOST type B" w:hAnsi="GOST type B"/>
+                <w:b/>
+                <w:i/>
+                <w:sz w:val="24"/>
+                <w:szCs w:val="24"/>
+                <w:lang w:val="en-US"/>
+              </w:rPr>
+              <w:t>06.12.2021</w:t>
+            </w:r>
           </w:p>
         </w:tc>
         <w:tc>
@@ -1537,13 +1561,28 @@
           <w:p>
             <w:pPr>
               <w:rPr>
+                <w:rFonts w:ascii="GOST type B" w:hAnsi="GOST type B"/>
                 <w:b/>
                 <w:sz w:val="24"/>
                 <w:szCs w:val="24"/>
               </w:rPr>
             </w:pPr>
+            <w:r>
+              <w:rPr>
+                <w:rFonts w:ascii="GOST type B" w:hAnsi="GOST type B"/>
+                <w:sz w:val="24"/>
+              </w:rPr>
+              <w:t>Выполнение работ по разработке функционал</w:t>
+            </w:r>
             <w:bookmarkStart w:id="0" w:name="_GoBack"/>
             <w:bookmarkEnd w:id="0"/>
+            <w:r>
+              <w:rPr>
+                <w:rFonts w:ascii="GOST type B" w:hAnsi="GOST type B"/>
+                <w:sz w:val="24"/>
+              </w:rPr>
+              <w:t>ьной части программы</w:t>
+            </w:r>
           </w:p>
         </w:tc>
         <w:tc>
@@ -1551,21 +1590,66 @@
             <w:tcW w:w="2126" w:type="dxa"/>
             <w:vAlign w:val="center"/>
           </w:tcPr>
-          <w:p/>
+          <w:p>
+            <w:r>
+              <w:t xml:space="preserve">ПК, доступ к сети Интернет, </w:t>
+            </w:r>
+            <w:r>
+              <w:rPr>
+                <w:lang w:val="en-US"/>
+              </w:rPr>
+              <w:t>Visual</w:t>
+            </w:r>
+            <w:r>
+              <w:t xml:space="preserve"> </w:t>
+            </w:r>
+            <w:r>
+              <w:rPr>
+                <w:lang w:val="en-US"/>
+              </w:rPr>
+              <w:t>Studio</w:t>
+            </w:r>
+            <w:r>
+              <w:t xml:space="preserve"> </w:t>
+            </w:r>
+            <w:r>
+              <w:rPr>
+                <w:lang w:val="en-US"/>
+              </w:rPr>
+              <w:t>Code</w:t>
+            </w:r>
+          </w:p>
         </w:tc>
         <w:tc>
           <w:tcPr>
             <w:tcW w:w="2835" w:type="dxa"/>
             <w:vAlign w:val="center"/>
           </w:tcPr>
-          <w:p/>
+          <w:p>
+            <w:r>
+              <w:t>Отладил программу</w:t>
+            </w:r>
+          </w:p>
         </w:tc>
         <w:tc>
           <w:tcPr>
             <w:tcW w:w="1701" w:type="dxa"/>
             <w:vAlign w:val="center"/>
           </w:tcPr>
-          <w:p/>
+          <w:p>
+            <w:pPr>
+              <w:jc w:val="center"/>
+              <w:rPr>
+                <w:lang w:val="en-US"/>
+              </w:rPr>
+            </w:pPr>
+            <w:r>
+              <w:rPr>
+                <w:lang w:val="en-US"/>
+              </w:rPr>
+              <w:t>6</w:t>
+            </w:r>
+          </w:p>
         </w:tc>
         <w:tc>
           <w:tcPr>

--- a/дневник.docx
+++ b/дневник.docx
@@ -9,13 +9,13 @@
         <w:tblLook w:val="04A0" w:firstRow="1" w:lastRow="0" w:firstColumn="1" w:lastColumn="0" w:noHBand="0" w:noVBand="1"/>
       </w:tblPr>
       <w:tblGrid>
-        <w:gridCol w:w="1170"/>
-        <w:gridCol w:w="3559"/>
+        <w:gridCol w:w="1169"/>
+        <w:gridCol w:w="3576"/>
         <w:gridCol w:w="2117"/>
-        <w:gridCol w:w="2752"/>
-        <w:gridCol w:w="1678"/>
-        <w:gridCol w:w="1517"/>
-        <w:gridCol w:w="1767"/>
+        <w:gridCol w:w="2743"/>
+        <w:gridCol w:w="1676"/>
+        <w:gridCol w:w="1513"/>
+        <w:gridCol w:w="1766"/>
       </w:tblGrid>
       <w:tr>
         <w:tc>
@@ -1572,7 +1572,147 @@
                 <w:rFonts w:ascii="GOST type B" w:hAnsi="GOST type B"/>
                 <w:sz w:val="24"/>
               </w:rPr>
-              <w:t>Выполнение работ по разработке функционал</w:t>
+              <w:t>Выполнение работ по разработке функциональной части программы</w:t>
+            </w:r>
+          </w:p>
+        </w:tc>
+        <w:tc>
+          <w:tcPr>
+            <w:tcW w:w="2126" w:type="dxa"/>
+            <w:vAlign w:val="center"/>
+          </w:tcPr>
+          <w:p>
+            <w:r>
+              <w:t xml:space="preserve">ПК, доступ к сети Интернет, </w:t>
+            </w:r>
+            <w:r>
+              <w:rPr>
+                <w:lang w:val="en-US"/>
+              </w:rPr>
+              <w:t>Visual</w:t>
+            </w:r>
+            <w:r>
+              <w:t xml:space="preserve"> </w:t>
+            </w:r>
+            <w:r>
+              <w:rPr>
+                <w:lang w:val="en-US"/>
+              </w:rPr>
+              <w:t>Studio</w:t>
+            </w:r>
+            <w:r>
+              <w:t xml:space="preserve"> </w:t>
+            </w:r>
+            <w:r>
+              <w:rPr>
+                <w:lang w:val="en-US"/>
+              </w:rPr>
+              <w:t>Code</w:t>
+            </w:r>
+          </w:p>
+        </w:tc>
+        <w:tc>
+          <w:tcPr>
+            <w:tcW w:w="2835" w:type="dxa"/>
+            <w:vAlign w:val="center"/>
+          </w:tcPr>
+          <w:p>
+            <w:r>
+              <w:t>Отладил программу</w:t>
+            </w:r>
+          </w:p>
+        </w:tc>
+        <w:tc>
+          <w:tcPr>
+            <w:tcW w:w="1701" w:type="dxa"/>
+            <w:vAlign w:val="center"/>
+          </w:tcPr>
+          <w:p>
+            <w:pPr>
+              <w:jc w:val="center"/>
+              <w:rPr>
+                <w:lang w:val="en-US"/>
+              </w:rPr>
+            </w:pPr>
+            <w:r>
+              <w:rPr>
+                <w:lang w:val="en-US"/>
+              </w:rPr>
+              <w:t>6</w:t>
+            </w:r>
+          </w:p>
+        </w:tc>
+        <w:tc>
+          <w:tcPr>
+            <w:tcW w:w="1560" w:type="dxa"/>
+            <w:vAlign w:val="center"/>
+          </w:tcPr>
+          <w:p>
+            <w:pPr>
+              <w:jc w:val="center"/>
+            </w:pPr>
+          </w:p>
+        </w:tc>
+        <w:tc>
+          <w:tcPr>
+            <w:tcW w:w="1778" w:type="dxa"/>
+            <w:vAlign w:val="center"/>
+          </w:tcPr>
+          <w:p>
+            <w:pPr>
+              <w:jc w:val="center"/>
+            </w:pPr>
+          </w:p>
+        </w:tc>
+      </w:tr>
+      <w:tr>
+        <w:tc>
+          <w:tcPr>
+            <w:tcW w:w="1145" w:type="dxa"/>
+            <w:vAlign w:val="center"/>
+          </w:tcPr>
+          <w:p>
+            <w:pPr>
+              <w:rPr>
+                <w:rFonts w:ascii="GOST type B" w:hAnsi="GOST type B"/>
+                <w:b/>
+                <w:i/>
+                <w:sz w:val="24"/>
+                <w:szCs w:val="24"/>
+              </w:rPr>
+            </w:pPr>
+            <w:r>
+              <w:rPr>
+                <w:rFonts w:ascii="GOST type B" w:hAnsi="GOST type B"/>
+                <w:b/>
+                <w:i/>
+                <w:sz w:val="24"/>
+                <w:szCs w:val="24"/>
+              </w:rPr>
+              <w:t>07.12.2021</w:t>
+            </w:r>
+          </w:p>
+        </w:tc>
+        <w:tc>
+          <w:tcPr>
+            <w:tcW w:w="3685" w:type="dxa"/>
+            <w:vAlign w:val="center"/>
+          </w:tcPr>
+          <w:p>
+            <w:pPr>
+              <w:rPr>
+                <w:rFonts w:ascii="GOST type B" w:hAnsi="GOST type B"/>
+                <w:b/>
+                <w:sz w:val="24"/>
+                <w:szCs w:val="24"/>
+              </w:rPr>
+            </w:pPr>
+            <w:r>
+              <w:rPr>
+                <w:rFonts w:ascii="GOST type B" w:hAnsi="GOST type B"/>
+                <w:sz w:val="24"/>
+              </w:rPr>
+              <w:t>Выполнение работ по отладке программы с ис</w:t>
             </w:r>
             <w:bookmarkStart w:id="0" w:name="_GoBack"/>
             <w:bookmarkEnd w:id="0"/>
@@ -1581,7 +1721,7 @@
                 <w:rFonts w:ascii="GOST type B" w:hAnsi="GOST type B"/>
                 <w:sz w:val="24"/>
               </w:rPr>
-              <w:t>ьной части программы</w:t>
+              <w:t>пользованием специализированных средств отладки</w:t>
             </w:r>
           </w:p>
         </w:tc>
@@ -1627,7 +1767,7 @@
           </w:tcPr>
           <w:p>
             <w:r>
-              <w:t>Отладил программу</w:t>
+              <w:t>Проверял программный код на правильность</w:t>
             </w:r>
           </w:p>
         </w:tc>
@@ -1639,94 +1779,11 @@
           <w:p>
             <w:pPr>
               <w:jc w:val="center"/>
-              <w:rPr>
-                <w:lang w:val="en-US"/>
-              </w:rPr>
-            </w:pPr>
-            <w:r>
-              <w:rPr>
-                <w:lang w:val="en-US"/>
-              </w:rPr>
+            </w:pPr>
+            <w:r>
               <w:t>6</w:t>
             </w:r>
           </w:p>
-        </w:tc>
-        <w:tc>
-          <w:tcPr>
-            <w:tcW w:w="1560" w:type="dxa"/>
-            <w:vAlign w:val="center"/>
-          </w:tcPr>
-          <w:p>
-            <w:pPr>
-              <w:jc w:val="center"/>
-            </w:pPr>
-          </w:p>
-        </w:tc>
-        <w:tc>
-          <w:tcPr>
-            <w:tcW w:w="1778" w:type="dxa"/>
-            <w:vAlign w:val="center"/>
-          </w:tcPr>
-          <w:p>
-            <w:pPr>
-              <w:jc w:val="center"/>
-            </w:pPr>
-          </w:p>
-        </w:tc>
-      </w:tr>
-      <w:tr>
-        <w:tc>
-          <w:tcPr>
-            <w:tcW w:w="1145" w:type="dxa"/>
-            <w:vAlign w:val="center"/>
-          </w:tcPr>
-          <w:p>
-            <w:pPr>
-              <w:rPr>
-                <w:rFonts w:ascii="GOST type B" w:hAnsi="GOST type B"/>
-                <w:b/>
-                <w:i/>
-                <w:sz w:val="24"/>
-                <w:szCs w:val="24"/>
-              </w:rPr>
-            </w:pPr>
-          </w:p>
-        </w:tc>
-        <w:tc>
-          <w:tcPr>
-            <w:tcW w:w="3685" w:type="dxa"/>
-            <w:vAlign w:val="center"/>
-          </w:tcPr>
-          <w:p>
-            <w:pPr>
-              <w:rPr>
-                <w:b/>
-                <w:sz w:val="24"/>
-                <w:szCs w:val="24"/>
-              </w:rPr>
-            </w:pPr>
-          </w:p>
-        </w:tc>
-        <w:tc>
-          <w:tcPr>
-            <w:tcW w:w="2126" w:type="dxa"/>
-            <w:vAlign w:val="center"/>
-          </w:tcPr>
-          <w:p/>
-        </w:tc>
-        <w:tc>
-          <w:tcPr>
-            <w:tcW w:w="2835" w:type="dxa"/>
-            <w:vAlign w:val="center"/>
-          </w:tcPr>
-          <w:p/>
-        </w:tc>
-        <w:tc>
-          <w:tcPr>
-            <w:tcW w:w="1701" w:type="dxa"/>
-            <w:vAlign w:val="center"/>
-          </w:tcPr>
-          <w:p/>
         </w:tc>
         <w:tc>
           <w:tcPr>
@@ -2424,6 +2481,7 @@
           <w:sz w:val="26"/>
           <w:szCs w:val="26"/>
         </w:rPr>
+        <w:lastRenderedPageBreak/>
         <w:t>Руководитель практики</w:t>
       </w:r>
       <w:r>
